--- a/problems milstone1.docx
+++ b/problems milstone1.docx
@@ -51,9 +51,6 @@
           <w:numId w:val="1"/>
         </w:numPr>
         <w:bidi/>
-        <w:rPr>
-          <w:rFonts w:hint="cs"/>
-        </w:rPr>
       </w:pPr>
       <w:r>
         <w:rPr>
@@ -296,9 +293,6 @@
           <w:numId w:val="1"/>
         </w:numPr>
         <w:bidi/>
-        <w:rPr>
-          <w:rFonts w:hint="cs"/>
-        </w:rPr>
       </w:pPr>
       <w:r>
         <w:rPr>
@@ -317,10 +311,16 @@
         </w:numPr>
         <w:bidi/>
         <w:rPr>
-          <w:rFonts w:hint="cs"/>
-          <w:rtl/>
-        </w:rPr>
-      </w:pPr>
+          <w:rtl/>
+        </w:rPr>
+      </w:pPr>
+      <w:r>
+        <w:rPr>
+          <w:rFonts w:hint="cs"/>
+          <w:rtl/>
+        </w:rPr>
+        <w:t>טסטים שלהם מה עושים איתם???</w:t>
+      </w:r>
       <w:bookmarkStart w:id="0" w:name="_GoBack"/>
       <w:bookmarkEnd w:id="0"/>
     </w:p>
